--- a/Project Management/CCO OY3_eCoaching Log Project Plan.docx
+++ b/Project Management/CCO OY3_eCoaching Log Project Plan.docx
@@ -252,25 +252,41 @@
           <w:tcPr>
             <w:tcW w:w="2394" w:type="dxa"/>
           </w:tcPr>
-          <w:p/>
+          <w:p>
+            <w:r>
+              <w:t>3.1</w:t>
+            </w:r>
+          </w:p>
         </w:tc>
         <w:tc>
           <w:tcPr>
             <w:tcW w:w="2394" w:type="dxa"/>
           </w:tcPr>
-          <w:p/>
+          <w:p>
+            <w:r>
+              <w:t>7/8/15</w:t>
+            </w:r>
+          </w:p>
         </w:tc>
         <w:tc>
           <w:tcPr>
             <w:tcW w:w="2394" w:type="dxa"/>
           </w:tcPr>
-          <w:p/>
+          <w:p>
+            <w:r>
+              <w:t>Timothy Queen</w:t>
+            </w:r>
+          </w:p>
         </w:tc>
         <w:tc>
           <w:tcPr>
             <w:tcW w:w="2394" w:type="dxa"/>
           </w:tcPr>
-          <w:p/>
+          <w:p>
+            <w:r>
+              <w:t>Updated for JKH comments</w:t>
+            </w:r>
+          </w:p>
         </w:tc>
       </w:tr>
       <w:tr>
@@ -2955,13 +2971,8 @@
           <w:numId w:val="7"/>
         </w:numPr>
       </w:pPr>
-      <w:proofErr w:type="spellStart"/>
       <w:r>
-        <w:t>Susmitha</w:t>
-      </w:r>
-      <w:proofErr w:type="spellEnd"/>
-      <w:r>
-        <w:t xml:space="preserve"> Pal</w:t>
+        <w:t>Susmitha Pal</w:t>
       </w:r>
       <w:r>
         <w:t xml:space="preserve">acherla is </w:t>
@@ -8354,7 +8365,13 @@
               <w:rPr>
                 <w:rFonts w:ascii="Arial" w:hAnsi="Arial" w:cs="Arial"/>
               </w:rPr>
-              <w:t>Maintenance Iterations M1-12</w:t>
+              <w:t>Maintenance Iterations M1-</w:t>
+            </w:r>
+            <w:r>
+              <w:rPr>
+                <w:rFonts w:ascii="Arial" w:hAnsi="Arial" w:cs="Arial"/>
+              </w:rPr>
+              <w:t>5</w:t>
             </w:r>
           </w:p>
           <w:p>
@@ -10187,9 +10204,6 @@
             <w:pPr>
               <w:pStyle w:val="Table-Text"/>
             </w:pPr>
-            <w:r>
-              <w:t>TFS</w:t>
-            </w:r>
           </w:p>
         </w:tc>
         <w:tc>
@@ -11943,9 +11957,6 @@
             <w:pPr>
               <w:pStyle w:val="Table-Text"/>
             </w:pPr>
-            <w:r>
-              <w:t>TFS</w:t>
-            </w:r>
           </w:p>
         </w:tc>
         <w:tc>
@@ -12259,14 +12270,6 @@
               <w:t>eMail</w:t>
             </w:r>
             <w:proofErr w:type="spellEnd"/>
-          </w:p>
-          <w:p>
-            <w:pPr>
-              <w:pStyle w:val="Table-Text"/>
-            </w:pPr>
-            <w:r>
-              <w:t>TFS</w:t>
-            </w:r>
           </w:p>
           <w:p>
             <w:pPr>
@@ -12653,31 +12656,103 @@
               <w:ind w:left="0"/>
             </w:pPr>
             <w:r>
-              <w:t xml:space="preserve">Review test results for security coverage - </w:t>
-            </w:r>
-          </w:p>
-          <w:p>
+              <w:t>Review test results for security coverage</w:t>
+            </w:r>
+          </w:p>
+          <w:p>
+            <w:pPr>
+              <w:pStyle w:val="BodyText"/>
+              <w:numPr>
+                <w:ilvl w:val="0"/>
+                <w:numId w:val="15"/>
+              </w:numPr>
+              <w:spacing w:after="0" w:line="240" w:lineRule="auto"/>
+              <w:ind w:left="1080" w:hanging="720"/>
+            </w:pPr>
             <w:r>
               <w:t>The Information System Security Officer or approved designee analyzes the test results for security coverage. The Information System Security Officer or approved designee identifies issues resulting from the analysis of the test results.</w:t>
             </w:r>
           </w:p>
+          <w:p>
+            <w:pPr>
+              <w:pStyle w:val="BodyText"/>
+              <w:numPr>
+                <w:ilvl w:val="0"/>
+                <w:numId w:val="15"/>
+              </w:numPr>
+              <w:spacing w:after="0" w:line="240" w:lineRule="auto"/>
+              <w:ind w:left="1080" w:hanging="720"/>
+            </w:pPr>
+            <w:r>
+              <w:t xml:space="preserve">Resolve security risks/issues - The Project Manager or Supplier Agreement Manager </w:t>
+            </w:r>
+            <w:proofErr w:type="gramStart"/>
+            <w:r>
+              <w:t>work</w:t>
+            </w:r>
+            <w:proofErr w:type="gramEnd"/>
+            <w:r>
+              <w:t xml:space="preserve"> with the Information System Security Officer or approved designee to resolve issues.</w:t>
+            </w:r>
+          </w:p>
+          <w:p>
+            <w:pPr>
+              <w:pStyle w:val="BodyText"/>
+              <w:numPr>
+                <w:ilvl w:val="0"/>
+                <w:numId w:val="15"/>
+              </w:numPr>
+              <w:spacing w:after="0" w:line="240" w:lineRule="auto"/>
+              <w:ind w:left="1080" w:hanging="720"/>
+            </w:pPr>
+            <w:r>
+              <w:lastRenderedPageBreak/>
+              <w:t>Update Project Risks/Issues - The project manager or SAM Manager review any outstanding issues or risks resulting from the test results review and tracks them to resolution.</w:t>
+            </w:r>
+          </w:p>
+          <w:p>
+            <w:pPr>
+              <w:pStyle w:val="BodyText"/>
+              <w:numPr>
+                <w:ilvl w:val="0"/>
+                <w:numId w:val="15"/>
+              </w:numPr>
+              <w:spacing w:after="0" w:line="240" w:lineRule="auto"/>
+              <w:ind w:left="1080" w:hanging="720"/>
+            </w:pPr>
+            <w:r>
+              <w:t>Approve test results - The Information System Security Officer approves the security test results.</w:t>
+            </w:r>
+          </w:p>
+        </w:tc>
+      </w:tr>
+      <w:tr>
+        <w:tc>
+          <w:tcPr>
+            <w:tcW w:w="2898" w:type="dxa"/>
+          </w:tcPr>
           <w:p>
             <w:pPr>
               <w:pStyle w:val="BodyText"/>
               <w:ind w:left="0"/>
             </w:pPr>
-          </w:p>
+            <w:r>
+              <w:lastRenderedPageBreak/>
+              <w:t>Review test activities for security</w:t>
+            </w:r>
+          </w:p>
+        </w:tc>
+        <w:tc>
+          <w:tcPr>
+            <w:tcW w:w="6678" w:type="dxa"/>
+          </w:tcPr>
           <w:p>
             <w:pPr>
               <w:pStyle w:val="BodyText"/>
               <w:ind w:left="0"/>
             </w:pPr>
             <w:r>
-              <w:t xml:space="preserve">Resolve security risks/issues - The Project Manager or Supplier Agreement Manager work with the Information System Security Officer or approved </w:t>
-            </w:r>
-            <w:r>
-              <w:lastRenderedPageBreak/>
-              <w:t>designee to resolve issues.</w:t>
+              <w:t>To support the assessment of the system implementation against its requirements and within its modeled operational environment by ensuring the testing approach planned by the project sufficiently covers all testable security requirements.</w:t>
             </w:r>
           </w:p>
           <w:p>
@@ -12686,98 +12761,62 @@
               <w:ind w:left="0"/>
             </w:pPr>
             <w:r>
-              <w:t>Update Project Risks/Issues - The project manager or SAM Manager review any outstanding issues or risks resulting from the test results review and tracks them to resolution.</w:t>
+              <w:t>Fo</w:t>
+            </w:r>
+            <w:r>
+              <w:t>u</w:t>
+            </w:r>
+            <w:r>
+              <w:t>r steps to complete:</w:t>
             </w:r>
           </w:p>
           <w:p>
             <w:pPr>
               <w:pStyle w:val="BodyText"/>
-              <w:ind w:left="0"/>
-            </w:pPr>
-            <w:r>
-              <w:t>Approve test results - The Information System Security Officer approves the security test results.</w:t>
-            </w:r>
-          </w:p>
-        </w:tc>
-      </w:tr>
-      <w:tr>
-        <w:tc>
-          <w:tcPr>
-            <w:tcW w:w="2898" w:type="dxa"/>
-          </w:tcPr>
+              <w:numPr>
+                <w:ilvl w:val="0"/>
+                <w:numId w:val="16"/>
+              </w:numPr>
+              <w:spacing w:after="0" w:line="240" w:lineRule="auto"/>
+            </w:pPr>
+            <w:r>
+              <w:t>Review test activities for security coverage - The Information System Security Officer or approved designee reviews the Test Plan to ensure the testing approach planned by the project will sufficiently address all testable security requirements. The Information System Security Officer or approved designee identifies issues resulting from their review of the Test Plan.</w:t>
+            </w:r>
+          </w:p>
           <w:p>
             <w:pPr>
               <w:pStyle w:val="BodyText"/>
-              <w:ind w:left="0"/>
-            </w:pPr>
-            <w:r>
-              <w:lastRenderedPageBreak/>
-              <w:t>Review test activities for security</w:t>
-            </w:r>
-          </w:p>
-        </w:tc>
-        <w:tc>
-          <w:tcPr>
-            <w:tcW w:w="6678" w:type="dxa"/>
-          </w:tcPr>
+              <w:numPr>
+                <w:ilvl w:val="0"/>
+                <w:numId w:val="16"/>
+              </w:numPr>
+              <w:spacing w:after="0" w:line="240" w:lineRule="auto"/>
+            </w:pPr>
+            <w:r>
+              <w:t>Resolve security risks/issues - The project manager works with the Information System Security Officer or approved designee to resolve the identified security risks and issues.</w:t>
+            </w:r>
+          </w:p>
           <w:p>
             <w:pPr>
               <w:pStyle w:val="BodyText"/>
-              <w:ind w:left="0"/>
-            </w:pPr>
-            <w:r>
-              <w:t>To support the assessment of the system implementation against its requirements and within its modeled operational environment by ensuring the testing approach planned by the project sufficiently covers all testable security requirements.</w:t>
+              <w:numPr>
+                <w:ilvl w:val="0"/>
+                <w:numId w:val="16"/>
+              </w:numPr>
+              <w:spacing w:after="0" w:line="240" w:lineRule="auto"/>
+            </w:pPr>
+            <w:r>
+              <w:t>Update project risks/issues - The project manager reviews any outstanding issues or risks resulting from the review and tracks them to resolution.</w:t>
             </w:r>
           </w:p>
           <w:p>
             <w:pPr>
               <w:pStyle w:val="BodyText"/>
-              <w:ind w:left="0"/>
-            </w:pPr>
-            <w:r>
-              <w:t>For steps to complete:</w:t>
-            </w:r>
-          </w:p>
-          <w:p>
-            <w:pPr>
-              <w:pStyle w:val="BodyText"/>
-              <w:ind w:left="0"/>
-            </w:pPr>
-            <w:r>
-              <w:t>Review test activities for security coverage - The Information System Security Officer or approved designee reviews the Test Plan to ensure the testing approach planned by the project will sufficiently address all testable security requirements. The Information System Security Officer or approved designee identifies issues resulting from their review of the Test Plan.</w:t>
-            </w:r>
-          </w:p>
-          <w:p>
-            <w:pPr>
-              <w:pStyle w:val="BodyText"/>
-              <w:ind w:left="0"/>
-            </w:pPr>
-            <w:r>
-              <w:t>Resolve security risks - Review test activities for security Coverage - The Information System Security Officer or approved designee reviews the Test Plan to ensure the testing approach planned by the project will sufficiently address all testable security requirements. The Information System Security Officer or approved designee identifies issues resulting from their review of the Test Plan.</w:t>
-            </w:r>
-          </w:p>
-          <w:p>
-            <w:pPr>
-              <w:pStyle w:val="BodyText"/>
-              <w:ind w:left="0"/>
-            </w:pPr>
-            <w:r>
-              <w:t>Resolve security risks/issues - The project manager works with the Information System Security Officer or approved designee to resolve the identified security risks and issues.</w:t>
-            </w:r>
-          </w:p>
-          <w:p>
-            <w:pPr>
-              <w:pStyle w:val="BodyText"/>
-              <w:ind w:left="0"/>
-            </w:pPr>
-            <w:r>
-              <w:t>Update project risks/issues - The project manager reviews any outstanding issues or risks resulting from the review and tracks them to resolution.</w:t>
-            </w:r>
-          </w:p>
-          <w:p>
-            <w:pPr>
-              <w:pStyle w:val="BodyText"/>
-              <w:ind w:left="0"/>
+              <w:numPr>
+                <w:ilvl w:val="0"/>
+                <w:numId w:val="16"/>
+              </w:numPr>
+              <w:spacing w:after="0" w:line="240" w:lineRule="auto"/>
             </w:pPr>
             <w:r>
               <w:t>Approve test planning - The Information System Security Officer approves the planned testing activities.</w:t>
@@ -12882,7 +12921,6 @@
         <w:rPr>
           <w:rFonts w:ascii="Times New Roman" w:hAnsi="Times New Roman"/>
         </w:rPr>
-        <w:lastRenderedPageBreak/>
         <w:t>Tools and environment</w:t>
       </w:r>
       <w:bookmarkEnd w:id="20"/>
@@ -12936,6 +12974,7 @@
           <w:b w:val="0"/>
           <w:sz w:val="20"/>
         </w:rPr>
+        <w:lastRenderedPageBreak/>
         <w:t>System Environment</w:t>
       </w:r>
       <w:bookmarkEnd w:id="21"/>
@@ -13752,7 +13791,6 @@
                       <w:rFonts w:ascii="Times New Roman" w:hAnsi="Times New Roman"/>
                       <w:sz w:val="20"/>
                     </w:rPr>
-                    <w:lastRenderedPageBreak/>
                     <w:t>Requirements</w:t>
                   </w:r>
                 </w:p>
@@ -13947,6 +13985,7 @@
                       <w:rFonts w:ascii="Times New Roman" w:hAnsi="Times New Roman"/>
                       <w:sz w:val="20"/>
                     </w:rPr>
+                    <w:lastRenderedPageBreak/>
                     <w:t xml:space="preserve"> </w:t>
                   </w:r>
                 </w:p>
@@ -15317,7 +15356,6 @@
                       <w:rFonts w:ascii="Times New Roman" w:hAnsi="Times New Roman"/>
                       <w:sz w:val="20"/>
                     </w:rPr>
-                    <w:lastRenderedPageBreak/>
                     <w:t>Software Configuration Management / Data Management</w:t>
                   </w:r>
                 </w:p>
@@ -15505,6 +15543,7 @@
                       <w:rFonts w:ascii="Times New Roman" w:hAnsi="Times New Roman"/>
                       <w:sz w:val="20"/>
                     </w:rPr>
+                    <w:lastRenderedPageBreak/>
                     <w:t xml:space="preserve"> Applications</w:t>
                   </w:r>
                 </w:p>
@@ -16259,6 +16298,7 @@
               <w:pStyle w:val="BodyText"/>
             </w:pPr>
             <w:r>
+              <w:lastRenderedPageBreak/>
               <w:t>Test – Internal</w:t>
             </w:r>
           </w:p>
@@ -16610,15 +16650,7 @@
           <w:color w:val="252525"/>
           <w:shd w:val="clear" w:color="auto" w:fill="FFFFFF"/>
         </w:rPr>
-        <w:t xml:space="preserve">process of evaluating software during or at the end of the development process to determine </w:t>
-      </w:r>
-      <w:r>
-        <w:rPr>
-          <w:color w:val="252525"/>
-          <w:shd w:val="clear" w:color="auto" w:fill="FFFFFF"/>
-        </w:rPr>
-        <w:lastRenderedPageBreak/>
-        <w:t xml:space="preserve">whether it satisfies specified requirements. </w:t>
+        <w:t xml:space="preserve">process of evaluating software during or at the end of the development process to determine whether it satisfies specified requirements. </w:t>
       </w:r>
       <w:r>
         <w:t>The Tester will review change requests and test the system to ensure the system works as intended.  Results will be documented in the System Testing logs.  From time to time it may be necessary for the customer to participate in testing.  These results will also be documented.  In either case, if testing identifies defects, the defects must be corrected and</w:t>
@@ -18068,7 +18100,6 @@
                 <w:color w:val="auto"/>
                 <w:sz w:val="20"/>
               </w:rPr>
-              <w:lastRenderedPageBreak/>
               <w:t>Requirements</w:t>
             </w:r>
           </w:p>
@@ -18259,7 +18290,16 @@
                 <w:color w:val="auto"/>
                 <w:sz w:val="20"/>
               </w:rPr>
-              <w:t>Requirements modeling and specification development</w:t>
+              <w:t xml:space="preserve">Requirements modeling and specification </w:t>
+            </w:r>
+            <w:r>
+              <w:rPr>
+                <w:i w:val="0"/>
+                <w:color w:val="auto"/>
+                <w:sz w:val="20"/>
+              </w:rPr>
+              <w:lastRenderedPageBreak/>
+              <w:t>development</w:t>
             </w:r>
           </w:p>
         </w:tc>
@@ -18299,6 +18339,7 @@
                 <w:color w:val="auto"/>
                 <w:sz w:val="20"/>
               </w:rPr>
+              <w:lastRenderedPageBreak/>
               <w:t>No</w:t>
             </w:r>
           </w:p>
@@ -21307,6 +21348,7 @@
                 <w:color w:val="auto"/>
                 <w:sz w:val="20"/>
               </w:rPr>
+              <w:lastRenderedPageBreak/>
               <w:t>Project Management</w:t>
             </w:r>
           </w:p>
@@ -22522,7 +22564,6 @@
         <w:ind w:left="0"/>
       </w:pPr>
       <w:r>
-        <w:lastRenderedPageBreak/>
         <w:t>Development/Migration will address improvements in performance, dependability and additional functionality.  This will also address upgrades to the environment (hardware, OS, database).</w:t>
       </w:r>
     </w:p>
@@ -22538,6 +22579,7 @@
       </w:pPr>
       <w:bookmarkStart w:id="43" w:name="_Toc422140999"/>
       <w:r>
+        <w:lastRenderedPageBreak/>
         <w:t>New Development</w:t>
       </w:r>
       <w:bookmarkEnd w:id="43"/>
@@ -39932,7 +39974,7 @@
         <w:sz w:val="18"/>
         <w:szCs w:val="18"/>
       </w:rPr>
-      <w:t>9</w:t>
+      <w:t>22</w:t>
     </w:r>
     <w:r>
       <w:rPr>
@@ -41488,6 +41530,232 @@
     </w:lvl>
   </w:abstractNum>
   <w:abstractNum w:abstractNumId="10">
+    <w:nsid w:val="535E0770"/>
+    <w:multiLevelType w:val="hybridMultilevel"/>
+    <w:tmpl w:val="01322BF6"/>
+    <w:lvl w:ilvl="0" w:tplc="04090001">
+      <w:start w:val="1"/>
+      <w:numFmt w:val="bullet"/>
+      <w:lvlText w:val=""/>
+      <w:lvlJc w:val="left"/>
+      <w:pPr>
+        <w:ind w:left="720" w:hanging="360"/>
+      </w:pPr>
+      <w:rPr>
+        <w:rFonts w:ascii="Symbol" w:hAnsi="Symbol" w:hint="default"/>
+      </w:rPr>
+    </w:lvl>
+    <w:lvl w:ilvl="1" w:tplc="04090003" w:tentative="1">
+      <w:start w:val="1"/>
+      <w:numFmt w:val="bullet"/>
+      <w:lvlText w:val="o"/>
+      <w:lvlJc w:val="left"/>
+      <w:pPr>
+        <w:ind w:left="1440" w:hanging="360"/>
+      </w:pPr>
+      <w:rPr>
+        <w:rFonts w:ascii="Courier New" w:hAnsi="Courier New" w:cs="Courier New" w:hint="default"/>
+      </w:rPr>
+    </w:lvl>
+    <w:lvl w:ilvl="2" w:tplc="04090005" w:tentative="1">
+      <w:start w:val="1"/>
+      <w:numFmt w:val="bullet"/>
+      <w:lvlText w:val=""/>
+      <w:lvlJc w:val="left"/>
+      <w:pPr>
+        <w:ind w:left="2160" w:hanging="360"/>
+      </w:pPr>
+      <w:rPr>
+        <w:rFonts w:ascii="Wingdings" w:hAnsi="Wingdings" w:hint="default"/>
+      </w:rPr>
+    </w:lvl>
+    <w:lvl w:ilvl="3" w:tplc="04090001" w:tentative="1">
+      <w:start w:val="1"/>
+      <w:numFmt w:val="bullet"/>
+      <w:lvlText w:val=""/>
+      <w:lvlJc w:val="left"/>
+      <w:pPr>
+        <w:ind w:left="2880" w:hanging="360"/>
+      </w:pPr>
+      <w:rPr>
+        <w:rFonts w:ascii="Symbol" w:hAnsi="Symbol" w:hint="default"/>
+      </w:rPr>
+    </w:lvl>
+    <w:lvl w:ilvl="4" w:tplc="04090003" w:tentative="1">
+      <w:start w:val="1"/>
+      <w:numFmt w:val="bullet"/>
+      <w:lvlText w:val="o"/>
+      <w:lvlJc w:val="left"/>
+      <w:pPr>
+        <w:ind w:left="3600" w:hanging="360"/>
+      </w:pPr>
+      <w:rPr>
+        <w:rFonts w:ascii="Courier New" w:hAnsi="Courier New" w:cs="Courier New" w:hint="default"/>
+      </w:rPr>
+    </w:lvl>
+    <w:lvl w:ilvl="5" w:tplc="04090005" w:tentative="1">
+      <w:start w:val="1"/>
+      <w:numFmt w:val="bullet"/>
+      <w:lvlText w:val=""/>
+      <w:lvlJc w:val="left"/>
+      <w:pPr>
+        <w:ind w:left="4320" w:hanging="360"/>
+      </w:pPr>
+      <w:rPr>
+        <w:rFonts w:ascii="Wingdings" w:hAnsi="Wingdings" w:hint="default"/>
+      </w:rPr>
+    </w:lvl>
+    <w:lvl w:ilvl="6" w:tplc="04090001" w:tentative="1">
+      <w:start w:val="1"/>
+      <w:numFmt w:val="bullet"/>
+      <w:lvlText w:val=""/>
+      <w:lvlJc w:val="left"/>
+      <w:pPr>
+        <w:ind w:left="5040" w:hanging="360"/>
+      </w:pPr>
+      <w:rPr>
+        <w:rFonts w:ascii="Symbol" w:hAnsi="Symbol" w:hint="default"/>
+      </w:rPr>
+    </w:lvl>
+    <w:lvl w:ilvl="7" w:tplc="04090003" w:tentative="1">
+      <w:start w:val="1"/>
+      <w:numFmt w:val="bullet"/>
+      <w:lvlText w:val="o"/>
+      <w:lvlJc w:val="left"/>
+      <w:pPr>
+        <w:ind w:left="5760" w:hanging="360"/>
+      </w:pPr>
+      <w:rPr>
+        <w:rFonts w:ascii="Courier New" w:hAnsi="Courier New" w:cs="Courier New" w:hint="default"/>
+      </w:rPr>
+    </w:lvl>
+    <w:lvl w:ilvl="8" w:tplc="04090005" w:tentative="1">
+      <w:start w:val="1"/>
+      <w:numFmt w:val="bullet"/>
+      <w:lvlText w:val=""/>
+      <w:lvlJc w:val="left"/>
+      <w:pPr>
+        <w:ind w:left="6480" w:hanging="360"/>
+      </w:pPr>
+      <w:rPr>
+        <w:rFonts w:ascii="Wingdings" w:hAnsi="Wingdings" w:hint="default"/>
+      </w:rPr>
+    </w:lvl>
+  </w:abstractNum>
+  <w:abstractNum w:abstractNumId="11">
+    <w:nsid w:val="55A73C3D"/>
+    <w:multiLevelType w:val="hybridMultilevel"/>
+    <w:tmpl w:val="7646D888"/>
+    <w:lvl w:ilvl="0" w:tplc="04090001">
+      <w:start w:val="1"/>
+      <w:numFmt w:val="bullet"/>
+      <w:lvlText w:val=""/>
+      <w:lvlJc w:val="left"/>
+      <w:pPr>
+        <w:ind w:left="720" w:hanging="360"/>
+      </w:pPr>
+      <w:rPr>
+        <w:rFonts w:ascii="Symbol" w:hAnsi="Symbol" w:hint="default"/>
+      </w:rPr>
+    </w:lvl>
+    <w:lvl w:ilvl="1" w:tplc="04090003" w:tentative="1">
+      <w:start w:val="1"/>
+      <w:numFmt w:val="bullet"/>
+      <w:lvlText w:val="o"/>
+      <w:lvlJc w:val="left"/>
+      <w:pPr>
+        <w:ind w:left="1440" w:hanging="360"/>
+      </w:pPr>
+      <w:rPr>
+        <w:rFonts w:ascii="Courier New" w:hAnsi="Courier New" w:cs="Courier New" w:hint="default"/>
+      </w:rPr>
+    </w:lvl>
+    <w:lvl w:ilvl="2" w:tplc="04090005" w:tentative="1">
+      <w:start w:val="1"/>
+      <w:numFmt w:val="bullet"/>
+      <w:lvlText w:val=""/>
+      <w:lvlJc w:val="left"/>
+      <w:pPr>
+        <w:ind w:left="2160" w:hanging="360"/>
+      </w:pPr>
+      <w:rPr>
+        <w:rFonts w:ascii="Wingdings" w:hAnsi="Wingdings" w:hint="default"/>
+      </w:rPr>
+    </w:lvl>
+    <w:lvl w:ilvl="3" w:tplc="04090001" w:tentative="1">
+      <w:start w:val="1"/>
+      <w:numFmt w:val="bullet"/>
+      <w:lvlText w:val=""/>
+      <w:lvlJc w:val="left"/>
+      <w:pPr>
+        <w:ind w:left="2880" w:hanging="360"/>
+      </w:pPr>
+      <w:rPr>
+        <w:rFonts w:ascii="Symbol" w:hAnsi="Symbol" w:hint="default"/>
+      </w:rPr>
+    </w:lvl>
+    <w:lvl w:ilvl="4" w:tplc="04090003" w:tentative="1">
+      <w:start w:val="1"/>
+      <w:numFmt w:val="bullet"/>
+      <w:lvlText w:val="o"/>
+      <w:lvlJc w:val="left"/>
+      <w:pPr>
+        <w:ind w:left="3600" w:hanging="360"/>
+      </w:pPr>
+      <w:rPr>
+        <w:rFonts w:ascii="Courier New" w:hAnsi="Courier New" w:cs="Courier New" w:hint="default"/>
+      </w:rPr>
+    </w:lvl>
+    <w:lvl w:ilvl="5" w:tplc="04090005" w:tentative="1">
+      <w:start w:val="1"/>
+      <w:numFmt w:val="bullet"/>
+      <w:lvlText w:val=""/>
+      <w:lvlJc w:val="left"/>
+      <w:pPr>
+        <w:ind w:left="4320" w:hanging="360"/>
+      </w:pPr>
+      <w:rPr>
+        <w:rFonts w:ascii="Wingdings" w:hAnsi="Wingdings" w:hint="default"/>
+      </w:rPr>
+    </w:lvl>
+    <w:lvl w:ilvl="6" w:tplc="04090001" w:tentative="1">
+      <w:start w:val="1"/>
+      <w:numFmt w:val="bullet"/>
+      <w:lvlText w:val=""/>
+      <w:lvlJc w:val="left"/>
+      <w:pPr>
+        <w:ind w:left="5040" w:hanging="360"/>
+      </w:pPr>
+      <w:rPr>
+        <w:rFonts w:ascii="Symbol" w:hAnsi="Symbol" w:hint="default"/>
+      </w:rPr>
+    </w:lvl>
+    <w:lvl w:ilvl="7" w:tplc="04090003" w:tentative="1">
+      <w:start w:val="1"/>
+      <w:numFmt w:val="bullet"/>
+      <w:lvlText w:val="o"/>
+      <w:lvlJc w:val="left"/>
+      <w:pPr>
+        <w:ind w:left="5760" w:hanging="360"/>
+      </w:pPr>
+      <w:rPr>
+        <w:rFonts w:ascii="Courier New" w:hAnsi="Courier New" w:cs="Courier New" w:hint="default"/>
+      </w:rPr>
+    </w:lvl>
+    <w:lvl w:ilvl="8" w:tplc="04090005" w:tentative="1">
+      <w:start w:val="1"/>
+      <w:numFmt w:val="bullet"/>
+      <w:lvlText w:val=""/>
+      <w:lvlJc w:val="left"/>
+      <w:pPr>
+        <w:ind w:left="6480" w:hanging="360"/>
+      </w:pPr>
+      <w:rPr>
+        <w:rFonts w:ascii="Wingdings" w:hAnsi="Wingdings" w:hint="default"/>
+      </w:rPr>
+    </w:lvl>
+  </w:abstractNum>
+  <w:abstractNum w:abstractNumId="12">
     <w:nsid w:val="58D05FE7"/>
     <w:multiLevelType w:val="hybridMultilevel"/>
     <w:tmpl w:val="C16004E6"/>
@@ -41600,7 +41868,7 @@
       </w:rPr>
     </w:lvl>
   </w:abstractNum>
-  <w:abstractNum w:abstractNumId="11">
+  <w:abstractNum w:abstractNumId="13">
     <w:nsid w:val="59124AA4"/>
     <w:multiLevelType w:val="hybridMultilevel"/>
     <w:tmpl w:val="590482CC"/>
@@ -41713,7 +41981,7 @@
       </w:rPr>
     </w:lvl>
   </w:abstractNum>
-  <w:abstractNum w:abstractNumId="12">
+  <w:abstractNum w:abstractNumId="14">
     <w:nsid w:val="6A7B327F"/>
     <w:multiLevelType w:val="hybridMultilevel"/>
     <w:tmpl w:val="8BFE37EE"/>
@@ -41829,7 +42097,7 @@
       </w:pPr>
     </w:lvl>
   </w:abstractNum>
-  <w:abstractNum w:abstractNumId="13">
+  <w:abstractNum w:abstractNumId="15">
     <w:nsid w:val="7C3D0370"/>
     <w:multiLevelType w:val="hybridMultilevel"/>
     <w:tmpl w:val="18FA7B90"/>
@@ -41949,16 +42217,16 @@
     <w:abstractNumId w:val="4"/>
   </w:num>
   <w:num w:numId="3">
-    <w:abstractNumId w:val="12"/>
+    <w:abstractNumId w:val="14"/>
   </w:num>
   <w:num w:numId="4">
-    <w:abstractNumId w:val="13"/>
+    <w:abstractNumId w:val="15"/>
   </w:num>
   <w:num w:numId="5">
     <w:abstractNumId w:val="2"/>
   </w:num>
   <w:num w:numId="6">
-    <w:abstractNumId w:val="11"/>
+    <w:abstractNumId w:val="13"/>
   </w:num>
   <w:num w:numId="7">
     <w:abstractNumId w:val="1"/>
@@ -41967,7 +42235,7 @@
     <w:abstractNumId w:val="7"/>
   </w:num>
   <w:num w:numId="9">
-    <w:abstractNumId w:val="10"/>
+    <w:abstractNumId w:val="12"/>
   </w:num>
   <w:num w:numId="10">
     <w:abstractNumId w:val="5"/>
@@ -41983,6 +42251,12 @@
   </w:num>
   <w:num w:numId="14">
     <w:abstractNumId w:val="9"/>
+  </w:num>
+  <w:num w:numId="15">
+    <w:abstractNumId w:val="10"/>
+  </w:num>
+  <w:num w:numId="16">
+    <w:abstractNumId w:val="11"/>
   </w:num>
   <w:numIdMacAtCleanup w:val="11"/>
 </w:numbering>
@@ -44728,7 +45002,7 @@
 </file>
 
 <file path=customXml/itemProps4.xml><?xml version="1.0" encoding="utf-8"?>
-<ds:datastoreItem xmlns:ds="http://schemas.openxmlformats.org/officeDocument/2006/customXml" ds:itemID="{6ACC92DC-1679-457B-99B2-8E7129CD4B07}">
+<ds:datastoreItem xmlns:ds="http://schemas.openxmlformats.org/officeDocument/2006/customXml" ds:itemID="{0A55DF68-3BB5-4FA1-A398-A103F8735F23}">
   <ds:schemaRefs>
     <ds:schemaRef ds:uri="http://schemas.openxmlformats.org/officeDocument/2006/bibliography"/>
   </ds:schemaRefs>
